--- a/Rascunhos/14_Requisitos_45_50.docx
+++ b/Rascunhos/14_Requisitos_45_50.docx
@@ -274,6 +274,7 @@
                 <w:szCs w:val="16"/>
               </w:rPr>
             </w:pPr>
+            <w:proofErr w:type="spellStart"/>
             <w:r>
               <w:rPr>
                 <w:rFonts w:ascii="Courier New" w:eastAsia="Courier New" w:hAnsi="Courier New" w:cs="Courier New"/>
@@ -285,6 +286,7 @@
               </w:rPr>
               <w:t>Rationale</w:t>
             </w:r>
+            <w:proofErr w:type="spellEnd"/>
           </w:p>
         </w:tc>
         <w:tc>
@@ -321,7 +323,17 @@
                 <w:sz w:val="16"/>
                 <w:szCs w:val="16"/>
               </w:rPr>
-              <w:t>Permitir visualizar os post</w:t>
+              <w:t xml:space="preserve">Permitir visualizar os </w:t>
+            </w:r>
+            <w:proofErr w:type="spellStart"/>
+            <w:r>
+              <w:rPr>
+                <w:rFonts w:ascii="Courier New" w:eastAsia="Courier New" w:hAnsi="Courier New" w:cs="Courier New"/>
+                <w:color w:val="000000" w:themeColor="text1"/>
+                <w:sz w:val="16"/>
+                <w:szCs w:val="16"/>
+              </w:rPr>
+              <w:t>post</w:t>
             </w:r>
             <w:r>
               <w:rPr>
@@ -332,6 +344,7 @@
               </w:rPr>
               <w:t>s</w:t>
             </w:r>
+            <w:proofErr w:type="spellEnd"/>
             <w:r>
               <w:rPr>
                 <w:rFonts w:ascii="Courier New" w:eastAsia="Courier New" w:hAnsi="Courier New" w:cs="Courier New"/>
@@ -454,6 +467,7 @@
                 <w:szCs w:val="16"/>
               </w:rPr>
             </w:pPr>
+            <w:proofErr w:type="spellStart"/>
             <w:r>
               <w:rPr>
                 <w:rFonts w:ascii="Courier New" w:eastAsia="Courier New" w:hAnsi="Courier New" w:cs="Courier New"/>
@@ -463,8 +477,33 @@
                 <w:sz w:val="16"/>
                 <w:szCs w:val="16"/>
               </w:rPr>
-              <w:t>Fit Criterion</w:t>
-            </w:r>
+              <w:t>Fit</w:t>
+            </w:r>
+            <w:proofErr w:type="spellEnd"/>
+            <w:r>
+              <w:rPr>
+                <w:rFonts w:ascii="Courier New" w:eastAsia="Courier New" w:hAnsi="Courier New" w:cs="Courier New"/>
+                <w:i/>
+                <w:iCs/>
+                <w:color w:val="BF8F00"/>
+                <w:sz w:val="16"/>
+                <w:szCs w:val="16"/>
+              </w:rPr>
+              <w:t xml:space="preserve"> </w:t>
+            </w:r>
+            <w:proofErr w:type="spellStart"/>
+            <w:r>
+              <w:rPr>
+                <w:rFonts w:ascii="Courier New" w:eastAsia="Courier New" w:hAnsi="Courier New" w:cs="Courier New"/>
+                <w:i/>
+                <w:iCs/>
+                <w:color w:val="BF8F00"/>
+                <w:sz w:val="16"/>
+                <w:szCs w:val="16"/>
+              </w:rPr>
+              <w:t>Criterion</w:t>
+            </w:r>
+            <w:proofErr w:type="spellEnd"/>
           </w:p>
         </w:tc>
         <w:tc>
@@ -501,7 +540,27 @@
                 <w:sz w:val="16"/>
                 <w:szCs w:val="16"/>
               </w:rPr>
-              <w:t>O sistema deve ter um campo de filtragem onde o Utilizador deve visualizar apenas os posts relativos à Loja selecionada no campo de filtragem.</w:t>
+              <w:t xml:space="preserve">O sistema deve ter um campo de filtragem onde o Utilizador deve visualizar apenas os </w:t>
+            </w:r>
+            <w:proofErr w:type="spellStart"/>
+            <w:r>
+              <w:rPr>
+                <w:rFonts w:ascii="Courier New" w:eastAsia="Courier New" w:hAnsi="Courier New" w:cs="Courier New"/>
+                <w:color w:val="000000" w:themeColor="text1"/>
+                <w:sz w:val="16"/>
+                <w:szCs w:val="16"/>
+              </w:rPr>
+              <w:t>posts</w:t>
+            </w:r>
+            <w:proofErr w:type="spellEnd"/>
+            <w:r>
+              <w:rPr>
+                <w:rFonts w:ascii="Courier New" w:eastAsia="Courier New" w:hAnsi="Courier New" w:cs="Courier New"/>
+                <w:color w:val="000000" w:themeColor="text1"/>
+                <w:sz w:val="16"/>
+                <w:szCs w:val="16"/>
+              </w:rPr>
+              <w:t xml:space="preserve"> relativos à Loja selecionada no campo de filtragem.</w:t>
             </w:r>
             <w:r>
               <w:rPr>
@@ -650,11 +709,18 @@
             <w:r>
               <w:rPr>
                 <w:rFonts w:ascii="Courier New" w:eastAsia="Courier New" w:hAnsi="Courier New" w:cs="Courier New"/>
-                <w:color w:val="C00000"/>
-                <w:sz w:val="16"/>
-                <w:szCs w:val="16"/>
-              </w:rPr>
-              <w:t>Requisito funcional eliminar contas</w:t>
+                <w:sz w:val="16"/>
+                <w:szCs w:val="16"/>
+              </w:rPr>
+              <w:t xml:space="preserve">Requisito funcional </w:t>
+            </w:r>
+            <w:r>
+              <w:rPr>
+                <w:rFonts w:ascii="Courier New" w:eastAsia="Courier New" w:hAnsi="Courier New" w:cs="Courier New"/>
+                <w:sz w:val="16"/>
+                <w:szCs w:val="16"/>
+              </w:rPr>
+              <w:t>filtrar por Loja</w:t>
             </w:r>
           </w:p>
         </w:tc>
@@ -960,6 +1026,7 @@
                 <w:szCs w:val="16"/>
               </w:rPr>
             </w:pPr>
+            <w:proofErr w:type="spellStart"/>
             <w:r>
               <w:rPr>
                 <w:rFonts w:ascii="Courier New" w:eastAsia="Courier New" w:hAnsi="Courier New" w:cs="Courier New"/>
@@ -971,6 +1038,7 @@
               </w:rPr>
               <w:t>Rationale</w:t>
             </w:r>
+            <w:proofErr w:type="spellEnd"/>
           </w:p>
         </w:tc>
         <w:tc>
@@ -1007,7 +1075,27 @@
                 <w:sz w:val="16"/>
                 <w:szCs w:val="16"/>
               </w:rPr>
-              <w:t>Permitir visualizar os posts dentro de uma distância geográfica.</w:t>
+              <w:t xml:space="preserve">Permitir visualizar os </w:t>
+            </w:r>
+            <w:proofErr w:type="spellStart"/>
+            <w:r>
+              <w:rPr>
+                <w:rFonts w:ascii="Courier New" w:eastAsia="Courier New" w:hAnsi="Courier New" w:cs="Courier New"/>
+                <w:color w:val="000000" w:themeColor="text1"/>
+                <w:sz w:val="16"/>
+                <w:szCs w:val="16"/>
+              </w:rPr>
+              <w:t>posts</w:t>
+            </w:r>
+            <w:proofErr w:type="spellEnd"/>
+            <w:r>
+              <w:rPr>
+                <w:rFonts w:ascii="Courier New" w:eastAsia="Courier New" w:hAnsi="Courier New" w:cs="Courier New"/>
+                <w:color w:val="000000" w:themeColor="text1"/>
+                <w:sz w:val="16"/>
+                <w:szCs w:val="16"/>
+              </w:rPr>
+              <w:t xml:space="preserve"> dentro de uma distância geográfica.</w:t>
             </w:r>
           </w:p>
         </w:tc>
@@ -1122,6 +1210,7 @@
                 <w:szCs w:val="16"/>
               </w:rPr>
             </w:pPr>
+            <w:proofErr w:type="spellStart"/>
             <w:r>
               <w:rPr>
                 <w:rFonts w:ascii="Courier New" w:eastAsia="Courier New" w:hAnsi="Courier New" w:cs="Courier New"/>
@@ -1131,8 +1220,33 @@
                 <w:sz w:val="16"/>
                 <w:szCs w:val="16"/>
               </w:rPr>
-              <w:t>Fit Criterion</w:t>
-            </w:r>
+              <w:t>Fit</w:t>
+            </w:r>
+            <w:proofErr w:type="spellEnd"/>
+            <w:r>
+              <w:rPr>
+                <w:rFonts w:ascii="Courier New" w:eastAsia="Courier New" w:hAnsi="Courier New" w:cs="Courier New"/>
+                <w:i/>
+                <w:iCs/>
+                <w:color w:val="BF8F00"/>
+                <w:sz w:val="16"/>
+                <w:szCs w:val="16"/>
+              </w:rPr>
+              <w:t xml:space="preserve"> </w:t>
+            </w:r>
+            <w:proofErr w:type="spellStart"/>
+            <w:r>
+              <w:rPr>
+                <w:rFonts w:ascii="Courier New" w:eastAsia="Courier New" w:hAnsi="Courier New" w:cs="Courier New"/>
+                <w:i/>
+                <w:iCs/>
+                <w:color w:val="BF8F00"/>
+                <w:sz w:val="16"/>
+                <w:szCs w:val="16"/>
+              </w:rPr>
+              <w:t>Criterion</w:t>
+            </w:r>
+            <w:proofErr w:type="spellEnd"/>
           </w:p>
         </w:tc>
         <w:tc>
@@ -1169,7 +1283,27 @@
                 <w:sz w:val="16"/>
                 <w:szCs w:val="16"/>
               </w:rPr>
-              <w:t xml:space="preserve">O sistema deve ter um campo de filtragem onde o Utilizador deve visualizar apenas os posts relativos </w:t>
+              <w:t xml:space="preserve">O sistema deve ter um campo de filtragem onde o Utilizador deve visualizar apenas os </w:t>
+            </w:r>
+            <w:proofErr w:type="spellStart"/>
+            <w:r>
+              <w:rPr>
+                <w:rFonts w:ascii="Courier New" w:eastAsia="Courier New" w:hAnsi="Courier New" w:cs="Courier New"/>
+                <w:color w:val="000000" w:themeColor="text1"/>
+                <w:sz w:val="16"/>
+                <w:szCs w:val="16"/>
+              </w:rPr>
+              <w:t>posts</w:t>
+            </w:r>
+            <w:proofErr w:type="spellEnd"/>
+            <w:r>
+              <w:rPr>
+                <w:rFonts w:ascii="Courier New" w:eastAsia="Courier New" w:hAnsi="Courier New" w:cs="Courier New"/>
+                <w:color w:val="000000" w:themeColor="text1"/>
+                <w:sz w:val="16"/>
+                <w:szCs w:val="16"/>
+              </w:rPr>
+              <w:t xml:space="preserve"> relativos </w:t>
             </w:r>
             <w:r>
               <w:rPr>
@@ -1354,11 +1488,10 @@
             <w:r>
               <w:rPr>
                 <w:rFonts w:ascii="Courier New" w:eastAsia="Courier New" w:hAnsi="Courier New" w:cs="Courier New"/>
-                <w:color w:val="C00000"/>
-                <w:sz w:val="16"/>
-                <w:szCs w:val="16"/>
-              </w:rPr>
-              <w:t>Requisito funcional editar dados</w:t>
+                <w:sz w:val="16"/>
+                <w:szCs w:val="16"/>
+              </w:rPr>
+              <w:t>Requisito funcional filtrar por raio geográfico</w:t>
             </w:r>
           </w:p>
         </w:tc>
@@ -1655,6 +1788,7 @@
                 <w:szCs w:val="16"/>
               </w:rPr>
             </w:pPr>
+            <w:proofErr w:type="spellStart"/>
             <w:r>
               <w:rPr>
                 <w:rFonts w:ascii="Courier New" w:eastAsia="Courier New" w:hAnsi="Courier New" w:cs="Courier New"/>
@@ -1666,6 +1800,7 @@
               </w:rPr>
               <w:t>Rationale</w:t>
             </w:r>
+            <w:proofErr w:type="spellEnd"/>
           </w:p>
         </w:tc>
         <w:tc>
@@ -1702,7 +1837,27 @@
                 <w:sz w:val="16"/>
                 <w:szCs w:val="16"/>
               </w:rPr>
-              <w:t xml:space="preserve">Permitir visualizar os posts </w:t>
+              <w:t xml:space="preserve">Permitir visualizar os </w:t>
+            </w:r>
+            <w:proofErr w:type="spellStart"/>
+            <w:r>
+              <w:rPr>
+                <w:rFonts w:ascii="Courier New" w:eastAsia="Courier New" w:hAnsi="Courier New" w:cs="Courier New"/>
+                <w:color w:val="000000" w:themeColor="text1"/>
+                <w:sz w:val="16"/>
+                <w:szCs w:val="16"/>
+              </w:rPr>
+              <w:t>posts</w:t>
+            </w:r>
+            <w:proofErr w:type="spellEnd"/>
+            <w:r>
+              <w:rPr>
+                <w:rFonts w:ascii="Courier New" w:eastAsia="Courier New" w:hAnsi="Courier New" w:cs="Courier New"/>
+                <w:color w:val="000000" w:themeColor="text1"/>
+                <w:sz w:val="16"/>
+                <w:szCs w:val="16"/>
+              </w:rPr>
+              <w:t xml:space="preserve"> </w:t>
             </w:r>
             <w:r>
               <w:rPr>
@@ -1835,6 +1990,7 @@
                 <w:szCs w:val="16"/>
               </w:rPr>
             </w:pPr>
+            <w:proofErr w:type="spellStart"/>
             <w:r>
               <w:rPr>
                 <w:rFonts w:ascii="Courier New" w:eastAsia="Courier New" w:hAnsi="Courier New" w:cs="Courier New"/>
@@ -1844,8 +2000,33 @@
                 <w:sz w:val="16"/>
                 <w:szCs w:val="16"/>
               </w:rPr>
-              <w:t>Fit Criterion</w:t>
-            </w:r>
+              <w:t>Fit</w:t>
+            </w:r>
+            <w:proofErr w:type="spellEnd"/>
+            <w:r>
+              <w:rPr>
+                <w:rFonts w:ascii="Courier New" w:eastAsia="Courier New" w:hAnsi="Courier New" w:cs="Courier New"/>
+                <w:i/>
+                <w:iCs/>
+                <w:color w:val="BF8F00"/>
+                <w:sz w:val="16"/>
+                <w:szCs w:val="16"/>
+              </w:rPr>
+              <w:t xml:space="preserve"> </w:t>
+            </w:r>
+            <w:proofErr w:type="spellStart"/>
+            <w:r>
+              <w:rPr>
+                <w:rFonts w:ascii="Courier New" w:eastAsia="Courier New" w:hAnsi="Courier New" w:cs="Courier New"/>
+                <w:i/>
+                <w:iCs/>
+                <w:color w:val="BF8F00"/>
+                <w:sz w:val="16"/>
+                <w:szCs w:val="16"/>
+              </w:rPr>
+              <w:t>Criterion</w:t>
+            </w:r>
+            <w:proofErr w:type="spellEnd"/>
           </w:p>
         </w:tc>
         <w:tc>
@@ -1882,25 +2063,27 @@
                 <w:sz w:val="16"/>
                 <w:szCs w:val="16"/>
               </w:rPr>
-              <w:t xml:space="preserve">O sistema deve ter um campo de filtragem onde o Utilizador deve visualizar apenas os posts </w:t>
-            </w:r>
-            <w:r>
-              <w:rPr>
-                <w:rFonts w:ascii="Courier New" w:eastAsia="Courier New" w:hAnsi="Courier New" w:cs="Courier New"/>
-                <w:color w:val="000000" w:themeColor="text1"/>
-                <w:sz w:val="16"/>
-                <w:szCs w:val="16"/>
-              </w:rPr>
-              <w:t xml:space="preserve">publicados por outros utilizadores com uma determinada reputação </w:t>
-            </w:r>
-            <w:r>
-              <w:rPr>
-                <w:rFonts w:ascii="Courier New" w:eastAsia="Courier New" w:hAnsi="Courier New" w:cs="Courier New"/>
-                <w:color w:val="000000" w:themeColor="text1"/>
-                <w:sz w:val="16"/>
-                <w:szCs w:val="16"/>
-              </w:rPr>
-              <w:t>selecionada no campo de filtragem.</w:t>
+              <w:t xml:space="preserve">O sistema deve ter um campo de filtragem onde o Utilizador deve visualizar apenas os </w:t>
+            </w:r>
+            <w:proofErr w:type="spellStart"/>
+            <w:r>
+              <w:rPr>
+                <w:rFonts w:ascii="Courier New" w:eastAsia="Courier New" w:hAnsi="Courier New" w:cs="Courier New"/>
+                <w:color w:val="000000" w:themeColor="text1"/>
+                <w:sz w:val="16"/>
+                <w:szCs w:val="16"/>
+              </w:rPr>
+              <w:t>posts</w:t>
+            </w:r>
+            <w:proofErr w:type="spellEnd"/>
+            <w:r>
+              <w:rPr>
+                <w:rFonts w:ascii="Courier New" w:eastAsia="Courier New" w:hAnsi="Courier New" w:cs="Courier New"/>
+                <w:color w:val="000000" w:themeColor="text1"/>
+                <w:sz w:val="16"/>
+                <w:szCs w:val="16"/>
+              </w:rPr>
+              <w:t xml:space="preserve"> publicados por outros utilizadores com uma determinada reputação selecionada no campo de filtragem.</w:t>
             </w:r>
           </w:p>
           <w:p>
@@ -2067,11 +2250,18 @@
             <w:r>
               <w:rPr>
                 <w:rFonts w:ascii="Courier New" w:eastAsia="Courier New" w:hAnsi="Courier New" w:cs="Courier New"/>
-                <w:color w:val="C00000"/>
-                <w:sz w:val="16"/>
-                <w:szCs w:val="16"/>
-              </w:rPr>
-              <w:t>Requisito funcional alterar cargo hierárquico</w:t>
+                <w:sz w:val="16"/>
+                <w:szCs w:val="16"/>
+              </w:rPr>
+              <w:t xml:space="preserve">Requisito funcional </w:t>
+            </w:r>
+            <w:r>
+              <w:rPr>
+                <w:rFonts w:ascii="Courier New" w:eastAsia="Courier New" w:hAnsi="Courier New" w:cs="Courier New"/>
+                <w:sz w:val="16"/>
+                <w:szCs w:val="16"/>
+              </w:rPr>
+              <w:t>filtrar por reputação</w:t>
             </w:r>
           </w:p>
         </w:tc>
@@ -2333,34 +2523,27 @@
                 <w:sz w:val="16"/>
                 <w:szCs w:val="16"/>
               </w:rPr>
-              <w:t xml:space="preserve">tem notificação para </w:t>
-            </w:r>
-            <w:r>
-              <w:rPr>
-                <w:rFonts w:ascii="Courier New" w:eastAsia="Courier New" w:hAnsi="Courier New" w:cs="Courier New"/>
-                <w:color w:val="000000" w:themeColor="text1"/>
-                <w:sz w:val="16"/>
-                <w:szCs w:val="16"/>
-              </w:rPr>
-              <w:t>suspensão para análise</w:t>
-            </w:r>
-            <w:r>
-              <w:rPr>
-                <w:rFonts w:ascii="Courier New" w:eastAsia="Courier New" w:hAnsi="Courier New" w:cs="Courier New"/>
-                <w:color w:val="000000" w:themeColor="text1"/>
-                <w:sz w:val="16"/>
-                <w:szCs w:val="16"/>
-              </w:rPr>
-              <w:t xml:space="preserve"> </w:t>
-            </w:r>
-            <w:r>
-              <w:rPr>
-                <w:rFonts w:ascii="Courier New" w:eastAsia="Courier New" w:hAnsi="Courier New" w:cs="Courier New"/>
-                <w:color w:val="000000" w:themeColor="text1"/>
-                <w:sz w:val="16"/>
-                <w:szCs w:val="16"/>
-              </w:rPr>
-              <w:t>(post)</w:t>
+              <w:t>tem notificação para suspensão para análise (</w:t>
+            </w:r>
+            <w:proofErr w:type="spellStart"/>
+            <w:r>
+              <w:rPr>
+                <w:rFonts w:ascii="Courier New" w:eastAsia="Courier New" w:hAnsi="Courier New" w:cs="Courier New"/>
+                <w:color w:val="000000" w:themeColor="text1"/>
+                <w:sz w:val="16"/>
+                <w:szCs w:val="16"/>
+              </w:rPr>
+              <w:t>post</w:t>
+            </w:r>
+            <w:proofErr w:type="spellEnd"/>
+            <w:r>
+              <w:rPr>
+                <w:rFonts w:ascii="Courier New" w:eastAsia="Courier New" w:hAnsi="Courier New" w:cs="Courier New"/>
+                <w:color w:val="000000" w:themeColor="text1"/>
+                <w:sz w:val="16"/>
+                <w:szCs w:val="16"/>
+              </w:rPr>
+              <w:t>)</w:t>
             </w:r>
             <w:r>
               <w:rPr>
@@ -2404,6 +2587,7 @@
                 <w:szCs w:val="16"/>
               </w:rPr>
             </w:pPr>
+            <w:proofErr w:type="spellStart"/>
             <w:r>
               <w:rPr>
                 <w:rFonts w:ascii="Courier New" w:eastAsia="Courier New" w:hAnsi="Courier New" w:cs="Courier New"/>
@@ -2415,6 +2599,7 @@
               </w:rPr>
               <w:t>Rationale</w:t>
             </w:r>
+            <w:proofErr w:type="spellEnd"/>
           </w:p>
         </w:tc>
         <w:tc>
@@ -2451,7 +2636,27 @@
                 <w:sz w:val="16"/>
                 <w:szCs w:val="16"/>
               </w:rPr>
-              <w:t>Permitir o envio de notificações via e-mail e disponíveis na área de mensagens do perfil individual sobre suspensão de posts sujeitos a análise.</w:t>
+              <w:t xml:space="preserve">Permitir o envio de notificações via e-mail e disponíveis na área de mensagens do perfil individual sobre suspensão de </w:t>
+            </w:r>
+            <w:proofErr w:type="spellStart"/>
+            <w:r>
+              <w:rPr>
+                <w:rFonts w:ascii="Courier New" w:eastAsia="Courier New" w:hAnsi="Courier New" w:cs="Courier New"/>
+                <w:color w:val="000000" w:themeColor="text1"/>
+                <w:sz w:val="16"/>
+                <w:szCs w:val="16"/>
+              </w:rPr>
+              <w:t>posts</w:t>
+            </w:r>
+            <w:proofErr w:type="spellEnd"/>
+            <w:r>
+              <w:rPr>
+                <w:rFonts w:ascii="Courier New" w:eastAsia="Courier New" w:hAnsi="Courier New" w:cs="Courier New"/>
+                <w:color w:val="000000" w:themeColor="text1"/>
+                <w:sz w:val="16"/>
+                <w:szCs w:val="16"/>
+              </w:rPr>
+              <w:t xml:space="preserve"> sujeitos a análise.</w:t>
             </w:r>
           </w:p>
         </w:tc>
@@ -2566,6 +2771,7 @@
                 <w:szCs w:val="16"/>
               </w:rPr>
             </w:pPr>
+            <w:proofErr w:type="spellStart"/>
             <w:r>
               <w:rPr>
                 <w:rFonts w:ascii="Courier New" w:eastAsia="Courier New" w:hAnsi="Courier New" w:cs="Courier New"/>
@@ -2575,8 +2781,33 @@
                 <w:sz w:val="16"/>
                 <w:szCs w:val="16"/>
               </w:rPr>
-              <w:t>Fit Criterion</w:t>
-            </w:r>
+              <w:t>Fit</w:t>
+            </w:r>
+            <w:proofErr w:type="spellEnd"/>
+            <w:r>
+              <w:rPr>
+                <w:rFonts w:ascii="Courier New" w:eastAsia="Courier New" w:hAnsi="Courier New" w:cs="Courier New"/>
+                <w:i/>
+                <w:iCs/>
+                <w:color w:val="BF8F00"/>
+                <w:sz w:val="16"/>
+                <w:szCs w:val="16"/>
+              </w:rPr>
+              <w:t xml:space="preserve"> </w:t>
+            </w:r>
+            <w:proofErr w:type="spellStart"/>
+            <w:r>
+              <w:rPr>
+                <w:rFonts w:ascii="Courier New" w:eastAsia="Courier New" w:hAnsi="Courier New" w:cs="Courier New"/>
+                <w:i/>
+                <w:iCs/>
+                <w:color w:val="BF8F00"/>
+                <w:sz w:val="16"/>
+                <w:szCs w:val="16"/>
+              </w:rPr>
+              <w:t>Criterion</w:t>
+            </w:r>
+            <w:proofErr w:type="spellEnd"/>
           </w:p>
         </w:tc>
         <w:tc>
@@ -2772,11 +3003,18 @@
             <w:r>
               <w:rPr>
                 <w:rFonts w:ascii="Courier New" w:eastAsia="Courier New" w:hAnsi="Courier New" w:cs="Courier New"/>
-                <w:color w:val="C00000"/>
-                <w:sz w:val="16"/>
-                <w:szCs w:val="16"/>
-              </w:rPr>
-              <w:t>Requisito funcional bloquear utilizador</w:t>
+                <w:sz w:val="16"/>
+                <w:szCs w:val="16"/>
+              </w:rPr>
+              <w:t xml:space="preserve">Requisito funcional </w:t>
+            </w:r>
+            <w:r>
+              <w:rPr>
+                <w:rFonts w:ascii="Courier New" w:eastAsia="Courier New" w:hAnsi="Courier New" w:cs="Courier New"/>
+                <w:sz w:val="16"/>
+                <w:szCs w:val="16"/>
+              </w:rPr>
+              <w:t>notificação de publicação em análise</w:t>
             </w:r>
           </w:p>
         </w:tc>
